--- a/production/eb07/s05/2-page-docx/eb07-s05-0087.docx
+++ b/production/eb07/s05/2-page-docx/eb07-s05-0087.docx
@@ -4,18 +4,20 @@
   <w:body>
     <w:p>
       <w:pPr>
-        <w:pStyle w:val="Style2"/>
+        <w:pStyle w:val="Style3"/>
         <w:keepNext w:val="0"/>
         <w:keepLines w:val="0"/>
         <w:widowControl w:val="0"/>
         <w:shd w:val="clear" w:color="auto" w:fill="auto"/>
         <w:bidi w:val="0"/>
-        <w:spacing w:before="0" w:after="0" w:line="209" w:lineRule="auto"/>
-        <w:ind w:left="0" w:right="0" w:firstLine="0"/>
-        <w:jc w:val="both"/>
+        <w:spacing w:line="209" w:lineRule="auto"/>
+        <w:ind w:left="0" w:firstLine="0"/>
+        <w:jc w:val="left"/>
       </w:pPr>
       <w:r>
         <w:rPr>
+          <w:rFonts w:ascii="Times New Roman" w:eastAsia="Times New Roman" w:hAnsi="Times New Roman" w:cs="Times New Roman"/>
+          <w:color w:val="000000"/>
           <w:spacing w:val="0"/>
           <w:w w:val="100"/>
           <w:position w:val="0"/>
@@ -26,7 +28,8 @@
       </w:r>
       <w:r>
         <w:rPr>
-          <w:color w:val="816C54"/>
+          <w:rFonts w:ascii="Times New Roman" w:eastAsia="Times New Roman" w:hAnsi="Times New Roman" w:cs="Times New Roman"/>
+          <w:color w:val="000000"/>
           <w:spacing w:val="0"/>
           <w:w w:val="100"/>
           <w:position w:val="0"/>
@@ -37,6 +40,8 @@
       </w:r>
       <w:r>
         <w:rPr>
+          <w:rFonts w:ascii="Times New Roman" w:eastAsia="Times New Roman" w:hAnsi="Times New Roman" w:cs="Times New Roman"/>
+          <w:color w:val="000000"/>
           <w:spacing w:val="0"/>
           <w:w w:val="100"/>
           <w:position w:val="0"/>
@@ -47,9 +52,10 @@
       </w:r>
       <w:r>
         <w:rPr>
+          <w:rFonts w:ascii="Times New Roman" w:eastAsia="Times New Roman" w:hAnsi="Times New Roman" w:cs="Times New Roman"/>
           <w:i/>
           <w:iCs/>
-          <w:color w:val="816C54"/>
+          <w:color w:val="000000"/>
           <w:spacing w:val="0"/>
           <w:w w:val="100"/>
           <w:position w:val="0"/>
@@ -60,8 +66,10 @@
       </w:r>
       <w:r>
         <w:rPr>
+          <w:rFonts w:ascii="Times New Roman" w:eastAsia="Times New Roman" w:hAnsi="Times New Roman" w:cs="Times New Roman"/>
           <w:i/>
           <w:iCs/>
+          <w:color w:val="000000"/>
           <w:spacing w:val="0"/>
           <w:w w:val="100"/>
           <w:position w:val="0"/>
@@ -72,6 +80,8 @@
       </w:r>
       <w:r>
         <w:rPr>
+          <w:rFonts w:ascii="Times New Roman" w:eastAsia="Times New Roman" w:hAnsi="Times New Roman" w:cs="Times New Roman"/>
+          <w:color w:val="000000"/>
           <w:spacing w:val="0"/>
           <w:w w:val="100"/>
           <w:position w:val="0"/>
@@ -84,8 +94,10 @@
       </w:r>
       <w:r>
         <w:rPr>
+          <w:rFonts w:ascii="Times New Roman" w:eastAsia="Times New Roman" w:hAnsi="Times New Roman" w:cs="Times New Roman"/>
           <w:i/>
           <w:iCs/>
+          <w:color w:val="000000"/>
           <w:spacing w:val="0"/>
           <w:w w:val="100"/>
           <w:position w:val="0"/>
@@ -96,8 +108,10 @@
       </w:r>
       <w:r>
         <w:rPr>
+          <w:rFonts w:ascii="Times New Roman" w:eastAsia="Times New Roman" w:hAnsi="Times New Roman" w:cs="Times New Roman"/>
           <w:i/>
           <w:iCs/>
+          <w:color w:val="000000"/>
           <w:spacing w:val="0"/>
           <w:w w:val="100"/>
           <w:position w:val="0"/>
@@ -108,6 +122,8 @@
       </w:r>
       <w:r>
         <w:rPr>
+          <w:rFonts w:ascii="Times New Roman" w:eastAsia="Times New Roman" w:hAnsi="Times New Roman" w:cs="Times New Roman"/>
+          <w:color w:val="000000"/>
           <w:spacing w:val="0"/>
           <w:w w:val="100"/>
           <w:position w:val="0"/>
@@ -118,6 +134,8 @@
       </w:r>
       <w:r>
         <w:rPr>
+          <w:rFonts w:ascii="Times New Roman" w:eastAsia="Times New Roman" w:hAnsi="Times New Roman" w:cs="Times New Roman"/>
+          <w:color w:val="000000"/>
           <w:spacing w:val="0"/>
           <w:w w:val="100"/>
           <w:position w:val="0"/>
@@ -130,7 +148,8 @@
       </w:r>
       <w:r>
         <w:rPr>
-          <w:color w:val="816C54"/>
+          <w:rFonts w:ascii="Times New Roman" w:eastAsia="Times New Roman" w:hAnsi="Times New Roman" w:cs="Times New Roman"/>
+          <w:color w:val="000000"/>
           <w:spacing w:val="0"/>
           <w:w w:val="100"/>
           <w:position w:val="0"/>
@@ -141,6 +160,8 @@
       </w:r>
       <w:r>
         <w:rPr>
+          <w:rFonts w:ascii="Times New Roman" w:eastAsia="Times New Roman" w:hAnsi="Times New Roman" w:cs="Times New Roman"/>
+          <w:color w:val="000000"/>
           <w:spacing w:val="0"/>
           <w:w w:val="100"/>
           <w:position w:val="0"/>
@@ -151,7 +172,8 @@
       </w:r>
       <w:r>
         <w:rPr>
-          <w:color w:val="816C54"/>
+          <w:rFonts w:ascii="Times New Roman" w:eastAsia="Times New Roman" w:hAnsi="Times New Roman" w:cs="Times New Roman"/>
+          <w:color w:val="000000"/>
           <w:spacing w:val="0"/>
           <w:w w:val="100"/>
           <w:position w:val="0"/>
@@ -162,6 +184,8 @@
       </w:r>
       <w:r>
         <w:rPr>
+          <w:rFonts w:ascii="Times New Roman" w:eastAsia="Times New Roman" w:hAnsi="Times New Roman" w:cs="Times New Roman"/>
+          <w:color w:val="000000"/>
           <w:spacing w:val="0"/>
           <w:w w:val="100"/>
           <w:position w:val="0"/>
@@ -172,7 +196,8 @@
       </w:r>
       <w:r>
         <w:rPr>
-          <w:color w:val="816C54"/>
+          <w:rFonts w:ascii="Times New Roman" w:eastAsia="Times New Roman" w:hAnsi="Times New Roman" w:cs="Times New Roman"/>
+          <w:color w:val="000000"/>
           <w:spacing w:val="0"/>
           <w:w w:val="100"/>
           <w:position w:val="0"/>
@@ -183,6 +208,8 @@
       </w:r>
       <w:r>
         <w:rPr>
+          <w:rFonts w:ascii="Times New Roman" w:eastAsia="Times New Roman" w:hAnsi="Times New Roman" w:cs="Times New Roman"/>
+          <w:color w:val="000000"/>
           <w:spacing w:val="0"/>
           <w:w w:val="100"/>
           <w:position w:val="0"/>
@@ -193,7 +220,8 @@
       </w:r>
       <w:r>
         <w:rPr>
-          <w:color w:val="816C54"/>
+          <w:rFonts w:ascii="Times New Roman" w:eastAsia="Times New Roman" w:hAnsi="Times New Roman" w:cs="Times New Roman"/>
+          <w:color w:val="000000"/>
           <w:spacing w:val="0"/>
           <w:w w:val="100"/>
           <w:position w:val="0"/>
@@ -204,6 +232,8 @@
       </w:r>
       <w:r>
         <w:rPr>
+          <w:rFonts w:ascii="Times New Roman" w:eastAsia="Times New Roman" w:hAnsi="Times New Roman" w:cs="Times New Roman"/>
+          <w:color w:val="000000"/>
           <w:spacing w:val="0"/>
           <w:w w:val="100"/>
           <w:position w:val="0"/>
@@ -214,7 +244,8 @@
       </w:r>
       <w:r>
         <w:rPr>
-          <w:color w:val="816C54"/>
+          <w:rFonts w:ascii="Times New Roman" w:eastAsia="Times New Roman" w:hAnsi="Times New Roman" w:cs="Times New Roman"/>
+          <w:color w:val="000000"/>
           <w:spacing w:val="0"/>
           <w:w w:val="100"/>
           <w:position w:val="0"/>
@@ -225,6 +256,8 @@
       </w:r>
       <w:r>
         <w:rPr>
+          <w:rFonts w:ascii="Times New Roman" w:eastAsia="Times New Roman" w:hAnsi="Times New Roman" w:cs="Times New Roman"/>
+          <w:color w:val="000000"/>
           <w:spacing w:val="0"/>
           <w:w w:val="100"/>
           <w:position w:val="0"/>
@@ -235,7 +268,8 @@
       </w:r>
       <w:r>
         <w:rPr>
-          <w:color w:val="816C54"/>
+          <w:rFonts w:ascii="Times New Roman" w:eastAsia="Times New Roman" w:hAnsi="Times New Roman" w:cs="Times New Roman"/>
+          <w:color w:val="000000"/>
           <w:spacing w:val="0"/>
           <w:w w:val="100"/>
           <w:position w:val="0"/>
@@ -246,6 +280,8 @@
       </w:r>
       <w:r>
         <w:rPr>
+          <w:rFonts w:ascii="Times New Roman" w:eastAsia="Times New Roman" w:hAnsi="Times New Roman" w:cs="Times New Roman"/>
+          <w:color w:val="000000"/>
           <w:spacing w:val="0"/>
           <w:w w:val="100"/>
           <w:position w:val="0"/>
@@ -256,7 +292,8 @@
       </w:r>
       <w:r>
         <w:rPr>
-          <w:color w:val="816C54"/>
+          <w:rFonts w:ascii="Times New Roman" w:eastAsia="Times New Roman" w:hAnsi="Times New Roman" w:cs="Times New Roman"/>
+          <w:color w:val="000000"/>
           <w:spacing w:val="0"/>
           <w:w w:val="100"/>
           <w:position w:val="0"/>
@@ -267,6 +304,8 @@
       </w:r>
       <w:r>
         <w:rPr>
+          <w:rFonts w:ascii="Times New Roman" w:eastAsia="Times New Roman" w:hAnsi="Times New Roman" w:cs="Times New Roman"/>
+          <w:color w:val="000000"/>
           <w:spacing w:val="0"/>
           <w:w w:val="100"/>
           <w:position w:val="0"/>
@@ -277,7 +316,8 @@
       </w:r>
       <w:r>
         <w:rPr>
-          <w:color w:val="816C54"/>
+          <w:rFonts w:ascii="Times New Roman" w:eastAsia="Times New Roman" w:hAnsi="Times New Roman" w:cs="Times New Roman"/>
+          <w:color w:val="000000"/>
           <w:spacing w:val="0"/>
           <w:w w:val="100"/>
           <w:position w:val="0"/>
@@ -288,6 +328,8 @@
       </w:r>
       <w:r>
         <w:rPr>
+          <w:rFonts w:ascii="Times New Roman" w:eastAsia="Times New Roman" w:hAnsi="Times New Roman" w:cs="Times New Roman"/>
+          <w:color w:val="000000"/>
           <w:spacing w:val="0"/>
           <w:w w:val="100"/>
           <w:position w:val="0"/>
@@ -300,7 +342,8 @@
       </w:r>
       <w:r>
         <w:rPr>
-          <w:color w:val="816C54"/>
+          <w:rFonts w:ascii="Times New Roman" w:eastAsia="Times New Roman" w:hAnsi="Times New Roman" w:cs="Times New Roman"/>
+          <w:color w:val="000000"/>
           <w:spacing w:val="0"/>
           <w:w w:val="100"/>
           <w:position w:val="0"/>
@@ -311,6 +354,8 @@
       </w:r>
       <w:r>
         <w:rPr>
+          <w:rFonts w:ascii="Times New Roman" w:eastAsia="Times New Roman" w:hAnsi="Times New Roman" w:cs="Times New Roman"/>
+          <w:color w:val="000000"/>
           <w:spacing w:val="0"/>
           <w:w w:val="100"/>
           <w:position w:val="0"/>
@@ -321,7 +366,8 @@
       </w:r>
       <w:r>
         <w:rPr>
-          <w:color w:val="816C54"/>
+          <w:rFonts w:ascii="Times New Roman" w:eastAsia="Times New Roman" w:hAnsi="Times New Roman" w:cs="Times New Roman"/>
+          <w:color w:val="000000"/>
           <w:spacing w:val="0"/>
           <w:w w:val="100"/>
           <w:position w:val="0"/>
@@ -332,6 +378,8 @@
       </w:r>
       <w:r>
         <w:rPr>
+          <w:rFonts w:ascii="Times New Roman" w:eastAsia="Times New Roman" w:hAnsi="Times New Roman" w:cs="Times New Roman"/>
+          <w:color w:val="000000"/>
           <w:spacing w:val="0"/>
           <w:w w:val="100"/>
           <w:position w:val="0"/>
@@ -344,7 +392,8 @@
       </w:r>
       <w:r>
         <w:rPr>
-          <w:color w:val="816C54"/>
+          <w:rFonts w:ascii="Times New Roman" w:eastAsia="Times New Roman" w:hAnsi="Times New Roman" w:cs="Times New Roman"/>
+          <w:color w:val="000000"/>
           <w:spacing w:val="0"/>
           <w:w w:val="100"/>
           <w:position w:val="0"/>
@@ -355,6 +404,8 @@
       </w:r>
       <w:r>
         <w:rPr>
+          <w:rFonts w:ascii="Times New Roman" w:eastAsia="Times New Roman" w:hAnsi="Times New Roman" w:cs="Times New Roman"/>
+          <w:color w:val="000000"/>
           <w:spacing w:val="0"/>
           <w:w w:val="100"/>
           <w:position w:val="0"/>
@@ -365,7 +416,8 @@
       </w:r>
       <w:r>
         <w:rPr>
-          <w:color w:val="816C54"/>
+          <w:rFonts w:ascii="Times New Roman" w:eastAsia="Times New Roman" w:hAnsi="Times New Roman" w:cs="Times New Roman"/>
+          <w:color w:val="000000"/>
           <w:spacing w:val="0"/>
           <w:w w:val="100"/>
           <w:position w:val="0"/>
@@ -376,6 +428,8 @@
       </w:r>
       <w:r>
         <w:rPr>
+          <w:rFonts w:ascii="Times New Roman" w:eastAsia="Times New Roman" w:hAnsi="Times New Roman" w:cs="Times New Roman"/>
+          <w:color w:val="000000"/>
           <w:spacing w:val="0"/>
           <w:w w:val="100"/>
           <w:position w:val="0"/>
@@ -387,7 +441,8 @@
       </w:r>
       <w:r>
         <w:rPr>
-          <w:color w:val="816C54"/>
+          <w:rFonts w:ascii="Times New Roman" w:eastAsia="Times New Roman" w:hAnsi="Times New Roman" w:cs="Times New Roman"/>
+          <w:color w:val="000000"/>
           <w:spacing w:val="0"/>
           <w:w w:val="100"/>
           <w:position w:val="0"/>
@@ -398,6 +453,8 @@
       </w:r>
       <w:r>
         <w:rPr>
+          <w:rFonts w:ascii="Times New Roman" w:eastAsia="Times New Roman" w:hAnsi="Times New Roman" w:cs="Times New Roman"/>
+          <w:color w:val="000000"/>
           <w:spacing w:val="0"/>
           <w:w w:val="100"/>
           <w:position w:val="0"/>
@@ -409,18 +466,20 @@
     </w:p>
     <w:p>
       <w:pPr>
-        <w:pStyle w:val="Style2"/>
+        <w:pStyle w:val="Style3"/>
         <w:keepNext w:val="0"/>
         <w:keepLines w:val="0"/>
         <w:widowControl w:val="0"/>
         <w:shd w:val="clear" w:color="auto" w:fill="auto"/>
         <w:bidi w:val="0"/>
-        <w:spacing w:before="0" w:after="0" w:line="209" w:lineRule="auto"/>
-        <w:ind w:left="0" w:right="0"/>
-        <w:jc w:val="both"/>
+        <w:spacing w:line="209" w:lineRule="auto"/>
+        <w:ind w:left="0" w:firstLine="360"/>
+        <w:jc w:val="left"/>
       </w:pPr>
       <w:r>
         <w:rPr>
+          <w:rFonts w:ascii="Times New Roman" w:eastAsia="Times New Roman" w:hAnsi="Times New Roman" w:cs="Times New Roman"/>
+          <w:color w:val="000000"/>
           <w:spacing w:val="0"/>
           <w:w w:val="100"/>
           <w:position w:val="0"/>
@@ -431,7 +490,8 @@
       </w:r>
       <w:r>
         <w:rPr>
-          <w:color w:val="816C54"/>
+          <w:rFonts w:ascii="Times New Roman" w:eastAsia="Times New Roman" w:hAnsi="Times New Roman" w:cs="Times New Roman"/>
+          <w:color w:val="000000"/>
           <w:spacing w:val="0"/>
           <w:w w:val="100"/>
           <w:position w:val="0"/>
@@ -442,6 +502,8 @@
       </w:r>
       <w:r>
         <w:rPr>
+          <w:rFonts w:ascii="Times New Roman" w:eastAsia="Times New Roman" w:hAnsi="Times New Roman" w:cs="Times New Roman"/>
+          <w:color w:val="000000"/>
           <w:spacing w:val="0"/>
           <w:w w:val="100"/>
           <w:position w:val="0"/>
@@ -452,7 +514,8 @@
       </w:r>
       <w:r>
         <w:rPr>
-          <w:color w:val="816C54"/>
+          <w:rFonts w:ascii="Times New Roman" w:eastAsia="Times New Roman" w:hAnsi="Times New Roman" w:cs="Times New Roman"/>
+          <w:color w:val="000000"/>
           <w:spacing w:val="0"/>
           <w:w w:val="100"/>
           <w:position w:val="0"/>
@@ -463,6 +526,8 @@
       </w:r>
       <w:r>
         <w:rPr>
+          <w:rFonts w:ascii="Times New Roman" w:eastAsia="Times New Roman" w:hAnsi="Times New Roman" w:cs="Times New Roman"/>
+          <w:color w:val="000000"/>
           <w:spacing w:val="0"/>
           <w:w w:val="100"/>
           <w:position w:val="0"/>
@@ -473,7 +538,8 @@
       </w:r>
       <w:r>
         <w:rPr>
-          <w:color w:val="816C54"/>
+          <w:rFonts w:ascii="Times New Roman" w:eastAsia="Times New Roman" w:hAnsi="Times New Roman" w:cs="Times New Roman"/>
+          <w:color w:val="000000"/>
           <w:spacing w:val="0"/>
           <w:w w:val="100"/>
           <w:position w:val="0"/>
@@ -484,6 +550,8 @@
       </w:r>
       <w:r>
         <w:rPr>
+          <w:rFonts w:ascii="Times New Roman" w:eastAsia="Times New Roman" w:hAnsi="Times New Roman" w:cs="Times New Roman"/>
+          <w:color w:val="000000"/>
           <w:spacing w:val="0"/>
           <w:w w:val="100"/>
           <w:position w:val="0"/>
@@ -494,7 +562,8 @@
       </w:r>
       <w:r>
         <w:rPr>
-          <w:color w:val="816C54"/>
+          <w:rFonts w:ascii="Times New Roman" w:eastAsia="Times New Roman" w:hAnsi="Times New Roman" w:cs="Times New Roman"/>
+          <w:color w:val="000000"/>
           <w:spacing w:val="0"/>
           <w:w w:val="100"/>
           <w:position w:val="0"/>
@@ -505,6 +574,8 @@
       </w:r>
       <w:r>
         <w:rPr>
+          <w:rFonts w:ascii="Times New Roman" w:eastAsia="Times New Roman" w:hAnsi="Times New Roman" w:cs="Times New Roman"/>
+          <w:color w:val="000000"/>
           <w:spacing w:val="0"/>
           <w:w w:val="100"/>
           <w:position w:val="0"/>
@@ -515,7 +586,8 @@
       </w:r>
       <w:r>
         <w:rPr>
-          <w:color w:val="816C54"/>
+          <w:rFonts w:ascii="Times New Roman" w:eastAsia="Times New Roman" w:hAnsi="Times New Roman" w:cs="Times New Roman"/>
+          <w:color w:val="000000"/>
           <w:spacing w:val="0"/>
           <w:w w:val="100"/>
           <w:position w:val="0"/>
@@ -526,6 +598,8 @@
       </w:r>
       <w:r>
         <w:rPr>
+          <w:rFonts w:ascii="Times New Roman" w:eastAsia="Times New Roman" w:hAnsi="Times New Roman" w:cs="Times New Roman"/>
+          <w:color w:val="000000"/>
           <w:spacing w:val="0"/>
           <w:w w:val="100"/>
           <w:position w:val="0"/>
@@ -536,7 +610,8 @@
       </w:r>
       <w:r>
         <w:rPr>
-          <w:color w:val="816C54"/>
+          <w:rFonts w:ascii="Times New Roman" w:eastAsia="Times New Roman" w:hAnsi="Times New Roman" w:cs="Times New Roman"/>
+          <w:color w:val="000000"/>
           <w:spacing w:val="0"/>
           <w:w w:val="100"/>
           <w:position w:val="0"/>
@@ -547,6 +622,8 @@
       </w:r>
       <w:r>
         <w:rPr>
+          <w:rFonts w:ascii="Times New Roman" w:eastAsia="Times New Roman" w:hAnsi="Times New Roman" w:cs="Times New Roman"/>
+          <w:color w:val="000000"/>
           <w:spacing w:val="0"/>
           <w:w w:val="100"/>
           <w:position w:val="0"/>
@@ -557,7 +634,8 @@
       </w:r>
       <w:r>
         <w:rPr>
-          <w:color w:val="816C54"/>
+          <w:rFonts w:ascii="Times New Roman" w:eastAsia="Times New Roman" w:hAnsi="Times New Roman" w:cs="Times New Roman"/>
+          <w:color w:val="000000"/>
           <w:spacing w:val="0"/>
           <w:w w:val="100"/>
           <w:position w:val="0"/>
@@ -568,6 +646,8 @@
       </w:r>
       <w:r>
         <w:rPr>
+          <w:rFonts w:ascii="Times New Roman" w:eastAsia="Times New Roman" w:hAnsi="Times New Roman" w:cs="Times New Roman"/>
+          <w:color w:val="000000"/>
           <w:spacing w:val="0"/>
           <w:w w:val="100"/>
           <w:position w:val="0"/>
@@ -578,7 +658,8 @@
       </w:r>
       <w:r>
         <w:rPr>
-          <w:color w:val="816C54"/>
+          <w:rFonts w:ascii="Times New Roman" w:eastAsia="Times New Roman" w:hAnsi="Times New Roman" w:cs="Times New Roman"/>
+          <w:color w:val="000000"/>
           <w:spacing w:val="0"/>
           <w:w w:val="100"/>
           <w:position w:val="0"/>
@@ -589,6 +670,8 @@
       </w:r>
       <w:r>
         <w:rPr>
+          <w:rFonts w:ascii="Times New Roman" w:eastAsia="Times New Roman" w:hAnsi="Times New Roman" w:cs="Times New Roman"/>
+          <w:color w:val="000000"/>
           <w:spacing w:val="0"/>
           <w:w w:val="100"/>
           <w:position w:val="0"/>
@@ -599,7 +682,8 @@
       </w:r>
       <w:r>
         <w:rPr>
-          <w:color w:val="816C54"/>
+          <w:rFonts w:ascii="Times New Roman" w:eastAsia="Times New Roman" w:hAnsi="Times New Roman" w:cs="Times New Roman"/>
+          <w:color w:val="000000"/>
           <w:spacing w:val="0"/>
           <w:w w:val="100"/>
           <w:position w:val="0"/>
@@ -610,6 +694,8 @@
       </w:r>
       <w:r>
         <w:rPr>
+          <w:rFonts w:ascii="Times New Roman" w:eastAsia="Times New Roman" w:hAnsi="Times New Roman" w:cs="Times New Roman"/>
+          <w:color w:val="000000"/>
           <w:spacing w:val="0"/>
           <w:w w:val="100"/>
           <w:position w:val="0"/>
@@ -620,7 +706,8 @@
       </w:r>
       <w:r>
         <w:rPr>
-          <w:color w:val="816C54"/>
+          <w:rFonts w:ascii="Times New Roman" w:eastAsia="Times New Roman" w:hAnsi="Times New Roman" w:cs="Times New Roman"/>
+          <w:color w:val="000000"/>
           <w:spacing w:val="0"/>
           <w:w w:val="100"/>
           <w:position w:val="0"/>
@@ -631,6 +718,8 @@
       </w:r>
       <w:r>
         <w:rPr>
+          <w:rFonts w:ascii="Times New Roman" w:eastAsia="Times New Roman" w:hAnsi="Times New Roman" w:cs="Times New Roman"/>
+          <w:color w:val="000000"/>
           <w:spacing w:val="0"/>
           <w:w w:val="100"/>
           <w:position w:val="0"/>
@@ -641,7 +730,8 @@
       </w:r>
       <w:r>
         <w:rPr>
-          <w:color w:val="816C54"/>
+          <w:rFonts w:ascii="Times New Roman" w:eastAsia="Times New Roman" w:hAnsi="Times New Roman" w:cs="Times New Roman"/>
+          <w:color w:val="000000"/>
           <w:spacing w:val="0"/>
           <w:w w:val="100"/>
           <w:position w:val="0"/>
@@ -652,6 +742,8 @@
       </w:r>
       <w:r>
         <w:rPr>
+          <w:rFonts w:ascii="Times New Roman" w:eastAsia="Times New Roman" w:hAnsi="Times New Roman" w:cs="Times New Roman"/>
+          <w:color w:val="000000"/>
           <w:spacing w:val="0"/>
           <w:w w:val="100"/>
           <w:position w:val="0"/>
@@ -662,7 +754,8 @@
       </w:r>
       <w:r>
         <w:rPr>
-          <w:color w:val="816C54"/>
+          <w:rFonts w:ascii="Times New Roman" w:eastAsia="Times New Roman" w:hAnsi="Times New Roman" w:cs="Times New Roman"/>
+          <w:color w:val="000000"/>
           <w:spacing w:val="0"/>
           <w:w w:val="100"/>
           <w:position w:val="0"/>
@@ -673,6 +766,8 @@
       </w:r>
       <w:r>
         <w:rPr>
+          <w:rFonts w:ascii="Times New Roman" w:eastAsia="Times New Roman" w:hAnsi="Times New Roman" w:cs="Times New Roman"/>
+          <w:color w:val="000000"/>
           <w:spacing w:val="0"/>
           <w:w w:val="100"/>
           <w:position w:val="0"/>
@@ -683,7 +778,8 @@
       </w:r>
       <w:r>
         <w:rPr>
-          <w:color w:val="816C54"/>
+          <w:rFonts w:ascii="Times New Roman" w:eastAsia="Times New Roman" w:hAnsi="Times New Roman" w:cs="Times New Roman"/>
+          <w:color w:val="000000"/>
           <w:spacing w:val="0"/>
           <w:w w:val="100"/>
           <w:position w:val="0"/>
@@ -694,6 +790,8 @@
       </w:r>
       <w:r>
         <w:rPr>
+          <w:rFonts w:ascii="Times New Roman" w:eastAsia="Times New Roman" w:hAnsi="Times New Roman" w:cs="Times New Roman"/>
+          <w:color w:val="000000"/>
           <w:spacing w:val="0"/>
           <w:w w:val="100"/>
           <w:position w:val="0"/>
@@ -704,7 +802,8 @@
       </w:r>
       <w:r>
         <w:rPr>
-          <w:color w:val="816C54"/>
+          <w:rFonts w:ascii="Times New Roman" w:eastAsia="Times New Roman" w:hAnsi="Times New Roman" w:cs="Times New Roman"/>
+          <w:color w:val="000000"/>
           <w:spacing w:val="0"/>
           <w:w w:val="100"/>
           <w:position w:val="0"/>
@@ -715,6 +814,8 @@
       </w:r>
       <w:r>
         <w:rPr>
+          <w:rFonts w:ascii="Times New Roman" w:eastAsia="Times New Roman" w:hAnsi="Times New Roman" w:cs="Times New Roman"/>
+          <w:color w:val="000000"/>
           <w:spacing w:val="0"/>
           <w:w w:val="100"/>
           <w:position w:val="0"/>
@@ -725,7 +826,8 @@
       </w:r>
       <w:r>
         <w:rPr>
-          <w:color w:val="816C54"/>
+          <w:rFonts w:ascii="Times New Roman" w:eastAsia="Times New Roman" w:hAnsi="Times New Roman" w:cs="Times New Roman"/>
+          <w:color w:val="000000"/>
           <w:spacing w:val="0"/>
           <w:w w:val="100"/>
           <w:position w:val="0"/>
@@ -736,6 +838,8 @@
       </w:r>
       <w:r>
         <w:rPr>
+          <w:rFonts w:ascii="Times New Roman" w:eastAsia="Times New Roman" w:hAnsi="Times New Roman" w:cs="Times New Roman"/>
+          <w:color w:val="000000"/>
           <w:spacing w:val="0"/>
           <w:w w:val="100"/>
           <w:position w:val="0"/>
@@ -746,7 +850,8 @@
       </w:r>
       <w:r>
         <w:rPr>
-          <w:color w:val="816C54"/>
+          <w:rFonts w:ascii="Times New Roman" w:eastAsia="Times New Roman" w:hAnsi="Times New Roman" w:cs="Times New Roman"/>
+          <w:color w:val="000000"/>
           <w:spacing w:val="0"/>
           <w:w w:val="100"/>
           <w:position w:val="0"/>
@@ -757,6 +862,8 @@
       </w:r>
       <w:r>
         <w:rPr>
+          <w:rFonts w:ascii="Times New Roman" w:eastAsia="Times New Roman" w:hAnsi="Times New Roman" w:cs="Times New Roman"/>
+          <w:color w:val="000000"/>
           <w:spacing w:val="0"/>
           <w:w w:val="100"/>
           <w:position w:val="0"/>
@@ -767,7 +874,8 @@
       </w:r>
       <w:r>
         <w:rPr>
-          <w:color w:val="816C54"/>
+          <w:rFonts w:ascii="Times New Roman" w:eastAsia="Times New Roman" w:hAnsi="Times New Roman" w:cs="Times New Roman"/>
+          <w:color w:val="000000"/>
           <w:spacing w:val="0"/>
           <w:w w:val="100"/>
           <w:position w:val="0"/>
@@ -778,6 +886,8 @@
       </w:r>
       <w:r>
         <w:rPr>
+          <w:rFonts w:ascii="Times New Roman" w:eastAsia="Times New Roman" w:hAnsi="Times New Roman" w:cs="Times New Roman"/>
+          <w:color w:val="000000"/>
           <w:spacing w:val="0"/>
           <w:w w:val="100"/>
           <w:position w:val="0"/>
@@ -788,7 +898,8 @@
       </w:r>
       <w:r>
         <w:rPr>
-          <w:color w:val="816C54"/>
+          <w:rFonts w:ascii="Times New Roman" w:eastAsia="Times New Roman" w:hAnsi="Times New Roman" w:cs="Times New Roman"/>
+          <w:color w:val="000000"/>
           <w:spacing w:val="0"/>
           <w:w w:val="100"/>
           <w:position w:val="0"/>
@@ -799,6 +910,8 @@
       </w:r>
       <w:r>
         <w:rPr>
+          <w:rFonts w:ascii="Times New Roman" w:eastAsia="Times New Roman" w:hAnsi="Times New Roman" w:cs="Times New Roman"/>
+          <w:color w:val="000000"/>
           <w:spacing w:val="0"/>
           <w:w w:val="100"/>
           <w:position w:val="0"/>
@@ -809,7 +922,8 @@
       </w:r>
       <w:r>
         <w:rPr>
-          <w:color w:val="816C54"/>
+          <w:rFonts w:ascii="Times New Roman" w:eastAsia="Times New Roman" w:hAnsi="Times New Roman" w:cs="Times New Roman"/>
+          <w:color w:val="000000"/>
           <w:spacing w:val="0"/>
           <w:w w:val="100"/>
           <w:position w:val="0"/>
@@ -820,6 +934,8 @@
       </w:r>
       <w:r>
         <w:rPr>
+          <w:rFonts w:ascii="Times New Roman" w:eastAsia="Times New Roman" w:hAnsi="Times New Roman" w:cs="Times New Roman"/>
+          <w:color w:val="000000"/>
           <w:spacing w:val="0"/>
           <w:w w:val="100"/>
           <w:position w:val="0"/>
@@ -830,7 +946,8 @@
       </w:r>
       <w:r>
         <w:rPr>
-          <w:color w:val="816C54"/>
+          <w:rFonts w:ascii="Times New Roman" w:eastAsia="Times New Roman" w:hAnsi="Times New Roman" w:cs="Times New Roman"/>
+          <w:color w:val="000000"/>
           <w:spacing w:val="0"/>
           <w:w w:val="100"/>
           <w:position w:val="0"/>
@@ -841,6 +958,8 @@
       </w:r>
       <w:r>
         <w:rPr>
+          <w:rFonts w:ascii="Times New Roman" w:eastAsia="Times New Roman" w:hAnsi="Times New Roman" w:cs="Times New Roman"/>
+          <w:color w:val="000000"/>
           <w:spacing w:val="0"/>
           <w:w w:val="100"/>
           <w:position w:val="0"/>
@@ -852,7 +971,8 @@
       </w:r>
       <w:r>
         <w:rPr>
-          <w:color w:val="816C54"/>
+          <w:rFonts w:ascii="Times New Roman" w:eastAsia="Times New Roman" w:hAnsi="Times New Roman" w:cs="Times New Roman"/>
+          <w:color w:val="000000"/>
           <w:spacing w:val="0"/>
           <w:w w:val="100"/>
           <w:position w:val="0"/>
@@ -863,6 +983,8 @@
       </w:r>
       <w:r>
         <w:rPr>
+          <w:rFonts w:ascii="Times New Roman" w:eastAsia="Times New Roman" w:hAnsi="Times New Roman" w:cs="Times New Roman"/>
+          <w:color w:val="000000"/>
           <w:spacing w:val="0"/>
           <w:w w:val="100"/>
           <w:position w:val="0"/>
@@ -873,7 +995,8 @@
       </w:r>
       <w:r>
         <w:rPr>
-          <w:color w:val="816C54"/>
+          <w:rFonts w:ascii="Times New Roman" w:eastAsia="Times New Roman" w:hAnsi="Times New Roman" w:cs="Times New Roman"/>
+          <w:color w:val="000000"/>
           <w:spacing w:val="0"/>
           <w:w w:val="100"/>
           <w:position w:val="0"/>
@@ -884,6 +1007,8 @@
       </w:r>
       <w:r>
         <w:rPr>
+          <w:rFonts w:ascii="Times New Roman" w:eastAsia="Times New Roman" w:hAnsi="Times New Roman" w:cs="Times New Roman"/>
+          <w:color w:val="000000"/>
           <w:spacing w:val="0"/>
           <w:w w:val="100"/>
           <w:position w:val="0"/>
@@ -894,7 +1019,8 @@
       </w:r>
       <w:r>
         <w:rPr>
-          <w:color w:val="816C54"/>
+          <w:rFonts w:ascii="Times New Roman" w:eastAsia="Times New Roman" w:hAnsi="Times New Roman" w:cs="Times New Roman"/>
+          <w:color w:val="000000"/>
           <w:spacing w:val="0"/>
           <w:w w:val="100"/>
           <w:position w:val="0"/>
@@ -905,6 +1031,8 @@
       </w:r>
       <w:r>
         <w:rPr>
+          <w:rFonts w:ascii="Times New Roman" w:eastAsia="Times New Roman" w:hAnsi="Times New Roman" w:cs="Times New Roman"/>
+          <w:color w:val="000000"/>
           <w:spacing w:val="0"/>
           <w:w w:val="100"/>
           <w:position w:val="0"/>
@@ -915,7 +1043,8 @@
       </w:r>
       <w:r>
         <w:rPr>
-          <w:color w:val="816C54"/>
+          <w:rFonts w:ascii="Times New Roman" w:eastAsia="Times New Roman" w:hAnsi="Times New Roman" w:cs="Times New Roman"/>
+          <w:color w:val="000000"/>
           <w:spacing w:val="0"/>
           <w:w w:val="100"/>
           <w:position w:val="0"/>
@@ -926,6 +1055,8 @@
       </w:r>
       <w:r>
         <w:rPr>
+          <w:rFonts w:ascii="Times New Roman" w:eastAsia="Times New Roman" w:hAnsi="Times New Roman" w:cs="Times New Roman"/>
+          <w:color w:val="000000"/>
           <w:spacing w:val="0"/>
           <w:w w:val="100"/>
           <w:position w:val="0"/>
@@ -937,7 +1068,8 @@
       </w:r>
       <w:r>
         <w:rPr>
-          <w:color w:val="816C54"/>
+          <w:rFonts w:ascii="Times New Roman" w:eastAsia="Times New Roman" w:hAnsi="Times New Roman" w:cs="Times New Roman"/>
+          <w:color w:val="000000"/>
           <w:spacing w:val="0"/>
           <w:w w:val="100"/>
           <w:position w:val="0"/>
@@ -948,6 +1080,8 @@
       </w:r>
       <w:r>
         <w:rPr>
+          <w:rFonts w:ascii="Times New Roman" w:eastAsia="Times New Roman" w:hAnsi="Times New Roman" w:cs="Times New Roman"/>
+          <w:color w:val="000000"/>
           <w:spacing w:val="0"/>
           <w:w w:val="100"/>
           <w:position w:val="0"/>
@@ -958,7 +1092,8 @@
       </w:r>
       <w:r>
         <w:rPr>
-          <w:color w:val="816C54"/>
+          <w:rFonts w:ascii="Times New Roman" w:eastAsia="Times New Roman" w:hAnsi="Times New Roman" w:cs="Times New Roman"/>
+          <w:color w:val="000000"/>
           <w:spacing w:val="0"/>
           <w:w w:val="100"/>
           <w:position w:val="0"/>
@@ -969,6 +1104,8 @@
       </w:r>
       <w:r>
         <w:rPr>
+          <w:rFonts w:ascii="Times New Roman" w:eastAsia="Times New Roman" w:hAnsi="Times New Roman" w:cs="Times New Roman"/>
+          <w:color w:val="000000"/>
           <w:spacing w:val="0"/>
           <w:w w:val="100"/>
           <w:position w:val="0"/>
@@ -979,7 +1116,8 @@
       </w:r>
       <w:r>
         <w:rPr>
-          <w:color w:val="816C54"/>
+          <w:rFonts w:ascii="Times New Roman" w:eastAsia="Times New Roman" w:hAnsi="Times New Roman" w:cs="Times New Roman"/>
+          <w:color w:val="000000"/>
           <w:spacing w:val="0"/>
           <w:w w:val="100"/>
           <w:position w:val="0"/>
@@ -990,6 +1128,8 @@
       </w:r>
       <w:r>
         <w:rPr>
+          <w:rFonts w:ascii="Times New Roman" w:eastAsia="Times New Roman" w:hAnsi="Times New Roman" w:cs="Times New Roman"/>
+          <w:color w:val="000000"/>
           <w:spacing w:val="0"/>
           <w:w w:val="100"/>
           <w:position w:val="0"/>
@@ -1000,7 +1140,8 @@
       </w:r>
       <w:r>
         <w:rPr>
-          <w:color w:val="816C54"/>
+          <w:rFonts w:ascii="Times New Roman" w:eastAsia="Times New Roman" w:hAnsi="Times New Roman" w:cs="Times New Roman"/>
+          <w:color w:val="000000"/>
           <w:spacing w:val="0"/>
           <w:w w:val="100"/>
           <w:position w:val="0"/>
@@ -1011,6 +1152,8 @@
       </w:r>
       <w:r>
         <w:rPr>
+          <w:rFonts w:ascii="Times New Roman" w:eastAsia="Times New Roman" w:hAnsi="Times New Roman" w:cs="Times New Roman"/>
+          <w:color w:val="000000"/>
           <w:spacing w:val="0"/>
           <w:w w:val="100"/>
           <w:position w:val="0"/>
@@ -1021,7 +1164,8 @@
       </w:r>
       <w:r>
         <w:rPr>
-          <w:color w:val="816C54"/>
+          <w:rFonts w:ascii="Times New Roman" w:eastAsia="Times New Roman" w:hAnsi="Times New Roman" w:cs="Times New Roman"/>
+          <w:color w:val="000000"/>
           <w:spacing w:val="0"/>
           <w:w w:val="100"/>
           <w:position w:val="0"/>
@@ -1032,6 +1176,8 @@
       </w:r>
       <w:r>
         <w:rPr>
+          <w:rFonts w:ascii="Times New Roman" w:eastAsia="Times New Roman" w:hAnsi="Times New Roman" w:cs="Times New Roman"/>
+          <w:color w:val="000000"/>
           <w:spacing w:val="0"/>
           <w:w w:val="100"/>
           <w:position w:val="0"/>
@@ -1042,7 +1188,8 @@
       </w:r>
       <w:r>
         <w:rPr>
-          <w:color w:val="816C54"/>
+          <w:rFonts w:ascii="Times New Roman" w:eastAsia="Times New Roman" w:hAnsi="Times New Roman" w:cs="Times New Roman"/>
+          <w:color w:val="000000"/>
           <w:spacing w:val="0"/>
           <w:w w:val="100"/>
           <w:position w:val="0"/>
@@ -1053,6 +1200,8 @@
       </w:r>
       <w:r>
         <w:rPr>
+          <w:rFonts w:ascii="Times New Roman" w:eastAsia="Times New Roman" w:hAnsi="Times New Roman" w:cs="Times New Roman"/>
+          <w:color w:val="000000"/>
           <w:spacing w:val="0"/>
           <w:w w:val="100"/>
           <w:position w:val="0"/>
@@ -1063,7 +1212,8 @@
       </w:r>
       <w:r>
         <w:rPr>
-          <w:color w:val="816C54"/>
+          <w:rFonts w:ascii="Times New Roman" w:eastAsia="Times New Roman" w:hAnsi="Times New Roman" w:cs="Times New Roman"/>
+          <w:color w:val="000000"/>
           <w:spacing w:val="0"/>
           <w:w w:val="100"/>
           <w:position w:val="0"/>
@@ -1074,6 +1224,8 @@
       </w:r>
       <w:r>
         <w:rPr>
+          <w:rFonts w:ascii="Times New Roman" w:eastAsia="Times New Roman" w:hAnsi="Times New Roman" w:cs="Times New Roman"/>
+          <w:color w:val="000000"/>
           <w:spacing w:val="0"/>
           <w:w w:val="100"/>
           <w:position w:val="0"/>
@@ -1084,7 +1236,8 @@
       </w:r>
       <w:r>
         <w:rPr>
-          <w:color w:val="816C54"/>
+          <w:rFonts w:ascii="Times New Roman" w:eastAsia="Times New Roman" w:hAnsi="Times New Roman" w:cs="Times New Roman"/>
+          <w:color w:val="000000"/>
           <w:spacing w:val="0"/>
           <w:w w:val="100"/>
           <w:position w:val="0"/>
@@ -1095,6 +1248,8 @@
       </w:r>
       <w:r>
         <w:rPr>
+          <w:rFonts w:ascii="Times New Roman" w:eastAsia="Times New Roman" w:hAnsi="Times New Roman" w:cs="Times New Roman"/>
+          <w:color w:val="000000"/>
           <w:spacing w:val="0"/>
           <w:w w:val="100"/>
           <w:position w:val="0"/>
@@ -1105,7 +1260,8 @@
       </w:r>
       <w:r>
         <w:rPr>
-          <w:color w:val="816C54"/>
+          <w:rFonts w:ascii="Times New Roman" w:eastAsia="Times New Roman" w:hAnsi="Times New Roman" w:cs="Times New Roman"/>
+          <w:color w:val="000000"/>
           <w:spacing w:val="0"/>
           <w:w w:val="100"/>
           <w:position w:val="0"/>
@@ -1116,6 +1272,8 @@
       </w:r>
       <w:r>
         <w:rPr>
+          <w:rFonts w:ascii="Times New Roman" w:eastAsia="Times New Roman" w:hAnsi="Times New Roman" w:cs="Times New Roman"/>
+          <w:color w:val="000000"/>
           <w:spacing w:val="0"/>
           <w:w w:val="100"/>
           <w:position w:val="0"/>
@@ -1126,7 +1284,8 @@
       </w:r>
       <w:r>
         <w:rPr>
-          <w:color w:val="816C54"/>
+          <w:rFonts w:ascii="Times New Roman" w:eastAsia="Times New Roman" w:hAnsi="Times New Roman" w:cs="Times New Roman"/>
+          <w:color w:val="000000"/>
           <w:spacing w:val="0"/>
           <w:w w:val="100"/>
           <w:position w:val="0"/>
@@ -1137,6 +1296,8 @@
       </w:r>
       <w:r>
         <w:rPr>
+          <w:rFonts w:ascii="Times New Roman" w:eastAsia="Times New Roman" w:hAnsi="Times New Roman" w:cs="Times New Roman"/>
+          <w:color w:val="000000"/>
           <w:spacing w:val="0"/>
           <w:w w:val="100"/>
           <w:position w:val="0"/>
@@ -1148,7 +1309,8 @@
       </w:r>
       <w:r>
         <w:rPr>
-          <w:color w:val="816C54"/>
+          <w:rFonts w:ascii="Times New Roman" w:eastAsia="Times New Roman" w:hAnsi="Times New Roman" w:cs="Times New Roman"/>
+          <w:color w:val="000000"/>
           <w:spacing w:val="0"/>
           <w:w w:val="100"/>
           <w:position w:val="0"/>
@@ -1159,6 +1321,8 @@
       </w:r>
       <w:r>
         <w:rPr>
+          <w:rFonts w:ascii="Times New Roman" w:eastAsia="Times New Roman" w:hAnsi="Times New Roman" w:cs="Times New Roman"/>
+          <w:color w:val="000000"/>
           <w:spacing w:val="0"/>
           <w:w w:val="100"/>
           <w:position w:val="0"/>
@@ -1169,7 +1333,8 @@
       </w:r>
       <w:r>
         <w:rPr>
-          <w:color w:val="816C54"/>
+          <w:rFonts w:ascii="Times New Roman" w:eastAsia="Times New Roman" w:hAnsi="Times New Roman" w:cs="Times New Roman"/>
+          <w:color w:val="000000"/>
           <w:spacing w:val="0"/>
           <w:w w:val="100"/>
           <w:position w:val="0"/>
@@ -1181,19 +1346,20 @@
     </w:p>
     <w:p>
       <w:pPr>
-        <w:pStyle w:val="Style2"/>
+        <w:pStyle w:val="Style3"/>
         <w:keepNext w:val="0"/>
         <w:keepLines w:val="0"/>
         <w:widowControl w:val="0"/>
         <w:shd w:val="clear" w:color="auto" w:fill="auto"/>
         <w:bidi w:val="0"/>
-        <w:spacing w:before="0" w:after="0" w:line="209" w:lineRule="auto"/>
-        <w:ind w:left="0" w:right="0"/>
-        <w:jc w:val="both"/>
+        <w:spacing w:line="209" w:lineRule="auto"/>
+        <w:ind w:left="0" w:firstLine="360"/>
+        <w:jc w:val="left"/>
       </w:pPr>
       <w:r>
         <w:rPr>
-          <w:color w:val="816C54"/>
+          <w:rFonts w:ascii="Times New Roman" w:eastAsia="Times New Roman" w:hAnsi="Times New Roman" w:cs="Times New Roman"/>
+          <w:color w:val="000000"/>
           <w:spacing w:val="0"/>
           <w:w w:val="100"/>
           <w:position w:val="0"/>
@@ -1204,6 +1370,8 @@
       </w:r>
       <w:r>
         <w:rPr>
+          <w:rFonts w:ascii="Times New Roman" w:eastAsia="Times New Roman" w:hAnsi="Times New Roman" w:cs="Times New Roman"/>
+          <w:color w:val="000000"/>
           <w:spacing w:val="0"/>
           <w:w w:val="100"/>
           <w:position w:val="0"/>
@@ -1216,7 +1384,8 @@
       </w:r>
       <w:r>
         <w:rPr>
-          <w:color w:val="816C54"/>
+          <w:rFonts w:ascii="Times New Roman" w:eastAsia="Times New Roman" w:hAnsi="Times New Roman" w:cs="Times New Roman"/>
+          <w:color w:val="000000"/>
           <w:spacing w:val="0"/>
           <w:w w:val="100"/>
           <w:position w:val="0"/>
@@ -1227,6 +1396,8 @@
       </w:r>
       <w:r>
         <w:rPr>
+          <w:rFonts w:ascii="Times New Roman" w:eastAsia="Times New Roman" w:hAnsi="Times New Roman" w:cs="Times New Roman"/>
+          <w:color w:val="000000"/>
           <w:spacing w:val="0"/>
           <w:w w:val="100"/>
           <w:position w:val="0"/>
@@ -1237,7 +1408,8 @@
       </w:r>
       <w:r>
         <w:rPr>
-          <w:color w:val="816C54"/>
+          <w:rFonts w:ascii="Times New Roman" w:eastAsia="Times New Roman" w:hAnsi="Times New Roman" w:cs="Times New Roman"/>
+          <w:color w:val="000000"/>
           <w:spacing w:val="0"/>
           <w:w w:val="100"/>
           <w:position w:val="0"/>
@@ -1248,6 +1420,8 @@
       </w:r>
       <w:r>
         <w:rPr>
+          <w:rFonts w:ascii="Times New Roman" w:eastAsia="Times New Roman" w:hAnsi="Times New Roman" w:cs="Times New Roman"/>
+          <w:color w:val="000000"/>
           <w:spacing w:val="0"/>
           <w:w w:val="100"/>
           <w:position w:val="0"/>
@@ -1258,7 +1432,8 @@
       </w:r>
       <w:r>
         <w:rPr>
-          <w:color w:val="816C54"/>
+          <w:rFonts w:ascii="Times New Roman" w:eastAsia="Times New Roman" w:hAnsi="Times New Roman" w:cs="Times New Roman"/>
+          <w:color w:val="000000"/>
           <w:spacing w:val="0"/>
           <w:w w:val="100"/>
           <w:position w:val="0"/>
@@ -1269,6 +1444,8 @@
       </w:r>
       <w:r>
         <w:rPr>
+          <w:rFonts w:ascii="Times New Roman" w:eastAsia="Times New Roman" w:hAnsi="Times New Roman" w:cs="Times New Roman"/>
+          <w:color w:val="000000"/>
           <w:spacing w:val="0"/>
           <w:w w:val="100"/>
           <w:position w:val="0"/>
@@ -1279,7 +1456,8 @@
       </w:r>
       <w:r>
         <w:rPr>
-          <w:color w:val="816C54"/>
+          <w:rFonts w:ascii="Times New Roman" w:eastAsia="Times New Roman" w:hAnsi="Times New Roman" w:cs="Times New Roman"/>
+          <w:color w:val="000000"/>
           <w:spacing w:val="0"/>
           <w:w w:val="100"/>
           <w:position w:val="0"/>
@@ -1290,6 +1468,8 @@
       </w:r>
       <w:r>
         <w:rPr>
+          <w:rFonts w:ascii="Times New Roman" w:eastAsia="Times New Roman" w:hAnsi="Times New Roman" w:cs="Times New Roman"/>
+          <w:color w:val="000000"/>
           <w:spacing w:val="0"/>
           <w:w w:val="100"/>
           <w:position w:val="0"/>
@@ -1300,7 +1480,8 @@
       </w:r>
       <w:r>
         <w:rPr>
-          <w:color w:val="816C54"/>
+          <w:rFonts w:ascii="Times New Roman" w:eastAsia="Times New Roman" w:hAnsi="Times New Roman" w:cs="Times New Roman"/>
+          <w:color w:val="000000"/>
           <w:spacing w:val="0"/>
           <w:w w:val="100"/>
           <w:position w:val="0"/>
@@ -1311,6 +1492,8 @@
       </w:r>
       <w:r>
         <w:rPr>
+          <w:rFonts w:ascii="Times New Roman" w:eastAsia="Times New Roman" w:hAnsi="Times New Roman" w:cs="Times New Roman"/>
+          <w:color w:val="000000"/>
           <w:spacing w:val="0"/>
           <w:w w:val="100"/>
           <w:position w:val="0"/>
@@ -1322,18 +1505,20 @@
     </w:p>
     <w:p>
       <w:pPr>
-        <w:pStyle w:val="Style2"/>
+        <w:pStyle w:val="Style3"/>
         <w:keepNext w:val="0"/>
         <w:keepLines w:val="0"/>
         <w:widowControl w:val="0"/>
         <w:shd w:val="clear" w:color="auto" w:fill="auto"/>
         <w:bidi w:val="0"/>
-        <w:spacing w:before="0" w:after="0" w:line="209" w:lineRule="auto"/>
-        <w:ind w:left="0" w:right="0"/>
-        <w:jc w:val="both"/>
+        <w:spacing w:line="209" w:lineRule="auto"/>
+        <w:ind w:left="0" w:firstLine="360"/>
+        <w:jc w:val="left"/>
       </w:pPr>
       <w:r>
         <w:rPr>
+          <w:rFonts w:ascii="Times New Roman" w:eastAsia="Times New Roman" w:hAnsi="Times New Roman" w:cs="Times New Roman"/>
+          <w:color w:val="000000"/>
           <w:spacing w:val="0"/>
           <w:w w:val="100"/>
           <w:position w:val="0"/>
@@ -1344,7 +1529,8 @@
       </w:r>
       <w:r>
         <w:rPr>
-          <w:color w:val="816C54"/>
+          <w:rFonts w:ascii="Times New Roman" w:eastAsia="Times New Roman" w:hAnsi="Times New Roman" w:cs="Times New Roman"/>
+          <w:color w:val="000000"/>
           <w:spacing w:val="0"/>
           <w:w w:val="100"/>
           <w:position w:val="0"/>
@@ -1355,6 +1541,8 @@
       </w:r>
       <w:r>
         <w:rPr>
+          <w:rFonts w:ascii="Times New Roman" w:eastAsia="Times New Roman" w:hAnsi="Times New Roman" w:cs="Times New Roman"/>
+          <w:color w:val="000000"/>
           <w:spacing w:val="0"/>
           <w:w w:val="100"/>
           <w:position w:val="0"/>
@@ -1365,7 +1553,8 @@
       </w:r>
       <w:r>
         <w:rPr>
-          <w:color w:val="816C54"/>
+          <w:rFonts w:ascii="Times New Roman" w:eastAsia="Times New Roman" w:hAnsi="Times New Roman" w:cs="Times New Roman"/>
+          <w:color w:val="000000"/>
           <w:spacing w:val="0"/>
           <w:w w:val="100"/>
           <w:position w:val="0"/>
@@ -1376,6 +1565,8 @@
       </w:r>
       <w:r>
         <w:rPr>
+          <w:rFonts w:ascii="Times New Roman" w:eastAsia="Times New Roman" w:hAnsi="Times New Roman" w:cs="Times New Roman"/>
+          <w:color w:val="000000"/>
           <w:spacing w:val="0"/>
           <w:w w:val="100"/>
           <w:position w:val="0"/>
@@ -1388,7 +1579,8 @@
       </w:r>
       <w:r>
         <w:rPr>
-          <w:color w:val="816C54"/>
+          <w:rFonts w:ascii="Times New Roman" w:eastAsia="Times New Roman" w:hAnsi="Times New Roman" w:cs="Times New Roman"/>
+          <w:color w:val="000000"/>
           <w:spacing w:val="0"/>
           <w:w w:val="100"/>
           <w:position w:val="0"/>
@@ -1399,6 +1591,8 @@
       </w:r>
       <w:r>
         <w:rPr>
+          <w:rFonts w:ascii="Times New Roman" w:eastAsia="Times New Roman" w:hAnsi="Times New Roman" w:cs="Times New Roman"/>
+          <w:color w:val="000000"/>
           <w:spacing w:val="0"/>
           <w:w w:val="100"/>
           <w:position w:val="0"/>
@@ -1409,7 +1603,8 @@
       </w:r>
       <w:r>
         <w:rPr>
-          <w:color w:val="816C54"/>
+          <w:rFonts w:ascii="Times New Roman" w:eastAsia="Times New Roman" w:hAnsi="Times New Roman" w:cs="Times New Roman"/>
+          <w:color w:val="000000"/>
           <w:spacing w:val="0"/>
           <w:w w:val="100"/>
           <w:position w:val="0"/>
@@ -1420,6 +1615,8 @@
       </w:r>
       <w:r>
         <w:rPr>
+          <w:rFonts w:ascii="Times New Roman" w:eastAsia="Times New Roman" w:hAnsi="Times New Roman" w:cs="Times New Roman"/>
+          <w:color w:val="000000"/>
           <w:spacing w:val="0"/>
           <w:w w:val="100"/>
           <w:position w:val="0"/>
@@ -1430,7 +1627,8 @@
       </w:r>
       <w:r>
         <w:rPr>
-          <w:color w:val="816C54"/>
+          <w:rFonts w:ascii="Times New Roman" w:eastAsia="Times New Roman" w:hAnsi="Times New Roman" w:cs="Times New Roman"/>
+          <w:color w:val="000000"/>
           <w:spacing w:val="0"/>
           <w:w w:val="100"/>
           <w:position w:val="0"/>
@@ -1441,6 +1639,8 @@
       </w:r>
       <w:r>
         <w:rPr>
+          <w:rFonts w:ascii="Times New Roman" w:eastAsia="Times New Roman" w:hAnsi="Times New Roman" w:cs="Times New Roman"/>
+          <w:color w:val="000000"/>
           <w:spacing w:val="0"/>
           <w:w w:val="100"/>
           <w:position w:val="0"/>
@@ -1451,7 +1651,8 @@
       </w:r>
       <w:r>
         <w:rPr>
-          <w:color w:val="816C54"/>
+          <w:rFonts w:ascii="Times New Roman" w:eastAsia="Times New Roman" w:hAnsi="Times New Roman" w:cs="Times New Roman"/>
+          <w:color w:val="000000"/>
           <w:spacing w:val="0"/>
           <w:w w:val="100"/>
           <w:position w:val="0"/>
@@ -1462,6 +1663,8 @@
       </w:r>
       <w:r>
         <w:rPr>
+          <w:rFonts w:ascii="Times New Roman" w:eastAsia="Times New Roman" w:hAnsi="Times New Roman" w:cs="Times New Roman"/>
+          <w:color w:val="000000"/>
           <w:spacing w:val="0"/>
           <w:w w:val="100"/>
           <w:position w:val="0"/>
@@ -1472,7 +1675,8 @@
       </w:r>
       <w:r>
         <w:rPr>
-          <w:color w:val="816C54"/>
+          <w:rFonts w:ascii="Times New Roman" w:eastAsia="Times New Roman" w:hAnsi="Times New Roman" w:cs="Times New Roman"/>
+          <w:color w:val="000000"/>
           <w:spacing w:val="0"/>
           <w:w w:val="100"/>
           <w:position w:val="0"/>
@@ -1483,6 +1687,8 @@
       </w:r>
       <w:r>
         <w:rPr>
+          <w:rFonts w:ascii="Times New Roman" w:eastAsia="Times New Roman" w:hAnsi="Times New Roman" w:cs="Times New Roman"/>
+          <w:color w:val="000000"/>
           <w:spacing w:val="0"/>
           <w:w w:val="100"/>
           <w:position w:val="0"/>
@@ -1493,7 +1699,8 @@
       </w:r>
       <w:r>
         <w:rPr>
-          <w:color w:val="816C54"/>
+          <w:rFonts w:ascii="Times New Roman" w:eastAsia="Times New Roman" w:hAnsi="Times New Roman" w:cs="Times New Roman"/>
+          <w:color w:val="000000"/>
           <w:spacing w:val="0"/>
           <w:w w:val="100"/>
           <w:position w:val="0"/>
@@ -1504,6 +1711,8 @@
       </w:r>
       <w:r>
         <w:rPr>
+          <w:rFonts w:ascii="Times New Roman" w:eastAsia="Times New Roman" w:hAnsi="Times New Roman" w:cs="Times New Roman"/>
+          <w:color w:val="000000"/>
           <w:spacing w:val="0"/>
           <w:w w:val="100"/>
           <w:position w:val="0"/>
@@ -1514,7 +1723,8 @@
       </w:r>
       <w:r>
         <w:rPr>
-          <w:color w:val="816C54"/>
+          <w:rFonts w:ascii="Times New Roman" w:eastAsia="Times New Roman" w:hAnsi="Times New Roman" w:cs="Times New Roman"/>
+          <w:color w:val="000000"/>
           <w:spacing w:val="0"/>
           <w:w w:val="100"/>
           <w:position w:val="0"/>
@@ -1525,6 +1735,8 @@
       </w:r>
       <w:r>
         <w:rPr>
+          <w:rFonts w:ascii="Times New Roman" w:eastAsia="Times New Roman" w:hAnsi="Times New Roman" w:cs="Times New Roman"/>
+          <w:color w:val="000000"/>
           <w:spacing w:val="0"/>
           <w:w w:val="100"/>
           <w:position w:val="0"/>
@@ -1537,7 +1749,8 @@
       </w:r>
       <w:r>
         <w:rPr>
-          <w:color w:val="816C54"/>
+          <w:rFonts w:ascii="Times New Roman" w:eastAsia="Times New Roman" w:hAnsi="Times New Roman" w:cs="Times New Roman"/>
+          <w:color w:val="000000"/>
           <w:spacing w:val="0"/>
           <w:w w:val="100"/>
           <w:position w:val="0"/>
@@ -1548,6 +1761,8 @@
       </w:r>
       <w:r>
         <w:rPr>
+          <w:rFonts w:ascii="Times New Roman" w:eastAsia="Times New Roman" w:hAnsi="Times New Roman" w:cs="Times New Roman"/>
+          <w:color w:val="000000"/>
           <w:spacing w:val="0"/>
           <w:w w:val="100"/>
           <w:position w:val="0"/>
@@ -1560,7 +1775,8 @@
       </w:r>
       <w:r>
         <w:rPr>
-          <w:color w:val="816C54"/>
+          <w:rFonts w:ascii="Times New Roman" w:eastAsia="Times New Roman" w:hAnsi="Times New Roman" w:cs="Times New Roman"/>
+          <w:color w:val="000000"/>
           <w:spacing w:val="0"/>
           <w:w w:val="100"/>
           <w:position w:val="0"/>
@@ -1571,6 +1787,8 @@
       </w:r>
       <w:r>
         <w:rPr>
+          <w:rFonts w:ascii="Times New Roman" w:eastAsia="Times New Roman" w:hAnsi="Times New Roman" w:cs="Times New Roman"/>
+          <w:color w:val="000000"/>
           <w:spacing w:val="0"/>
           <w:w w:val="100"/>
           <w:position w:val="0"/>
@@ -1581,7 +1799,8 @@
       </w:r>
       <w:r>
         <w:rPr>
-          <w:color w:val="816C54"/>
+          <w:rFonts w:ascii="Times New Roman" w:eastAsia="Times New Roman" w:hAnsi="Times New Roman" w:cs="Times New Roman"/>
+          <w:color w:val="000000"/>
           <w:spacing w:val="0"/>
           <w:w w:val="100"/>
           <w:position w:val="0"/>
@@ -1592,7 +1811,8 @@
       </w:r>
       <w:r>
         <w:rPr>
-          <w:color w:val="816C54"/>
+          <w:rFonts w:ascii="Times New Roman" w:eastAsia="Times New Roman" w:hAnsi="Times New Roman" w:cs="Times New Roman"/>
+          <w:color w:val="000000"/>
           <w:spacing w:val="0"/>
           <w:w w:val="100"/>
           <w:position w:val="0"/>
@@ -1603,6 +1823,8 @@
       </w:r>
       <w:r>
         <w:rPr>
+          <w:rFonts w:ascii="Times New Roman" w:eastAsia="Times New Roman" w:hAnsi="Times New Roman" w:cs="Times New Roman"/>
+          <w:color w:val="000000"/>
           <w:spacing w:val="0"/>
           <w:w w:val="100"/>
           <w:position w:val="0"/>
@@ -1613,7 +1835,8 @@
       </w:r>
       <w:r>
         <w:rPr>
-          <w:color w:val="816C54"/>
+          <w:rFonts w:ascii="Times New Roman" w:eastAsia="Times New Roman" w:hAnsi="Times New Roman" w:cs="Times New Roman"/>
+          <w:color w:val="000000"/>
           <w:spacing w:val="0"/>
           <w:w w:val="100"/>
           <w:position w:val="0"/>
@@ -1624,6 +1847,8 @@
       </w:r>
       <w:r>
         <w:rPr>
+          <w:rFonts w:ascii="Times New Roman" w:eastAsia="Times New Roman" w:hAnsi="Times New Roman" w:cs="Times New Roman"/>
+          <w:color w:val="000000"/>
           <w:spacing w:val="0"/>
           <w:w w:val="100"/>
           <w:position w:val="0"/>
@@ -1634,7 +1859,8 @@
       </w:r>
       <w:r>
         <w:rPr>
-          <w:color w:val="816C54"/>
+          <w:rFonts w:ascii="Times New Roman" w:eastAsia="Times New Roman" w:hAnsi="Times New Roman" w:cs="Times New Roman"/>
+          <w:color w:val="000000"/>
           <w:spacing w:val="0"/>
           <w:w w:val="100"/>
           <w:position w:val="0"/>
@@ -1645,6 +1871,8 @@
       </w:r>
       <w:r>
         <w:rPr>
+          <w:rFonts w:ascii="Times New Roman" w:eastAsia="Times New Roman" w:hAnsi="Times New Roman" w:cs="Times New Roman"/>
+          <w:color w:val="000000"/>
           <w:spacing w:val="0"/>
           <w:w w:val="100"/>
           <w:position w:val="0"/>
@@ -1655,8 +1883,10 @@
       </w:r>
       <w:r>
         <w:rPr>
+          <w:rFonts w:ascii="Times New Roman" w:eastAsia="Times New Roman" w:hAnsi="Times New Roman" w:cs="Times New Roman"/>
           <w:i/>
           <w:iCs/>
+          <w:color w:val="000000"/>
           <w:spacing w:val="0"/>
           <w:w w:val="100"/>
           <w:position w:val="0"/>
@@ -1667,6 +1897,8 @@
       </w:r>
       <w:r>
         <w:rPr>
+          <w:rFonts w:ascii="Times New Roman" w:eastAsia="Times New Roman" w:hAnsi="Times New Roman" w:cs="Times New Roman"/>
+          <w:color w:val="000000"/>
           <w:spacing w:val="0"/>
           <w:w w:val="100"/>
           <w:position w:val="0"/>
@@ -1677,7 +1909,8 @@
       </w:r>
       <w:r>
         <w:rPr>
-          <w:color w:val="816C54"/>
+          <w:rFonts w:ascii="Times New Roman" w:eastAsia="Times New Roman" w:hAnsi="Times New Roman" w:cs="Times New Roman"/>
+          <w:color w:val="000000"/>
           <w:spacing w:val="0"/>
           <w:w w:val="100"/>
           <w:position w:val="0"/>
@@ -1688,6 +1921,8 @@
       </w:r>
       <w:r>
         <w:rPr>
+          <w:rFonts w:ascii="Times New Roman" w:eastAsia="Times New Roman" w:hAnsi="Times New Roman" w:cs="Times New Roman"/>
+          <w:color w:val="000000"/>
           <w:spacing w:val="0"/>
           <w:w w:val="100"/>
           <w:position w:val="0"/>
@@ -1698,8 +1933,10 @@
       </w:r>
       <w:r>
         <w:rPr>
+          <w:rFonts w:ascii="Times New Roman" w:eastAsia="Times New Roman" w:hAnsi="Times New Roman" w:cs="Times New Roman"/>
           <w:i/>
           <w:iCs/>
+          <w:color w:val="000000"/>
           <w:spacing w:val="0"/>
           <w:w w:val="100"/>
           <w:position w:val="0"/>
@@ -1710,6 +1947,8 @@
       </w:r>
       <w:r>
         <w:rPr>
+          <w:rFonts w:ascii="Times New Roman" w:eastAsia="Times New Roman" w:hAnsi="Times New Roman" w:cs="Times New Roman"/>
+          <w:color w:val="000000"/>
           <w:spacing w:val="0"/>
           <w:w w:val="100"/>
           <w:position w:val="0"/>
@@ -1724,8 +1963,10 @@
       </w:r>
       <w:r>
         <w:rPr>
+          <w:rFonts w:ascii="Times New Roman" w:eastAsia="Times New Roman" w:hAnsi="Times New Roman" w:cs="Times New Roman"/>
           <w:i/>
           <w:iCs/>
+          <w:color w:val="000000"/>
           <w:spacing w:val="0"/>
           <w:w w:val="100"/>
           <w:position w:val="0"/>
@@ -1736,6 +1977,8 @@
       </w:r>
       <w:r>
         <w:rPr>
+          <w:rFonts w:ascii="Times New Roman" w:eastAsia="Times New Roman" w:hAnsi="Times New Roman" w:cs="Times New Roman"/>
+          <w:color w:val="000000"/>
           <w:spacing w:val="0"/>
           <w:w w:val="100"/>
           <w:position w:val="0"/>
@@ -1750,8 +1993,10 @@
       </w:r>
       <w:r>
         <w:rPr>
+          <w:rFonts w:ascii="Times New Roman" w:eastAsia="Times New Roman" w:hAnsi="Times New Roman" w:cs="Times New Roman"/>
           <w:i/>
           <w:iCs/>
+          <w:color w:val="000000"/>
           <w:spacing w:val="0"/>
           <w:w w:val="100"/>
           <w:position w:val="0"/>
@@ -1762,6 +2007,8 @@
       </w:r>
       <w:r>
         <w:rPr>
+          <w:rFonts w:ascii="Times New Roman" w:eastAsia="Times New Roman" w:hAnsi="Times New Roman" w:cs="Times New Roman"/>
+          <w:color w:val="000000"/>
           <w:spacing w:val="0"/>
           <w:w w:val="100"/>
           <w:position w:val="0"/>
@@ -1772,8 +2019,10 @@
       </w:r>
       <w:r>
         <w:rPr>
+          <w:rFonts w:ascii="Times New Roman" w:eastAsia="Times New Roman" w:hAnsi="Times New Roman" w:cs="Times New Roman"/>
           <w:i/>
           <w:iCs/>
+          <w:color w:val="000000"/>
           <w:spacing w:val="0"/>
           <w:w w:val="100"/>
           <w:position w:val="0"/>
@@ -1784,6 +2033,8 @@
       </w:r>
       <w:r>
         <w:rPr>
+          <w:rFonts w:ascii="Times New Roman" w:eastAsia="Times New Roman" w:hAnsi="Times New Roman" w:cs="Times New Roman"/>
+          <w:color w:val="000000"/>
           <w:spacing w:val="0"/>
           <w:w w:val="100"/>
           <w:position w:val="0"/>
@@ -1797,18 +2048,20 @@
     </w:p>
     <w:p>
       <w:pPr>
-        <w:pStyle w:val="Style2"/>
+        <w:pStyle w:val="Style3"/>
         <w:keepNext w:val="0"/>
         <w:keepLines w:val="0"/>
         <w:widowControl w:val="0"/>
         <w:shd w:val="clear" w:color="auto" w:fill="auto"/>
         <w:bidi w:val="0"/>
-        <w:spacing w:before="0" w:after="0" w:line="209" w:lineRule="auto"/>
-        <w:ind w:left="0" w:right="0"/>
-        <w:jc w:val="both"/>
+        <w:spacing w:line="209" w:lineRule="auto"/>
+        <w:ind w:left="0" w:firstLine="360"/>
+        <w:jc w:val="left"/>
       </w:pPr>
       <w:r>
         <w:rPr>
+          <w:rFonts w:ascii="Times New Roman" w:eastAsia="Times New Roman" w:hAnsi="Times New Roman" w:cs="Times New Roman"/>
+          <w:color w:val="000000"/>
           <w:spacing w:val="0"/>
           <w:w w:val="100"/>
           <w:position w:val="0"/>
@@ -1819,6 +2072,8 @@
       </w:r>
       <w:r>
         <w:rPr>
+          <w:rFonts w:ascii="Times New Roman" w:eastAsia="Times New Roman" w:hAnsi="Times New Roman" w:cs="Times New Roman"/>
+          <w:color w:val="000000"/>
           <w:spacing w:val="0"/>
           <w:w w:val="100"/>
           <w:position w:val="0"/>
@@ -1833,6 +2088,8 @@
       </w:r>
       <w:r>
         <w:rPr>
+          <w:rFonts w:ascii="Times New Roman" w:eastAsia="Times New Roman" w:hAnsi="Times New Roman" w:cs="Times New Roman"/>
+          <w:color w:val="000000"/>
           <w:spacing w:val="0"/>
           <w:w w:val="100"/>
           <w:position w:val="0"/>
@@ -1843,6 +2100,8 @@
       </w:r>
       <w:r>
         <w:rPr>
+          <w:rFonts w:ascii="Times New Roman" w:eastAsia="Times New Roman" w:hAnsi="Times New Roman" w:cs="Times New Roman"/>
+          <w:color w:val="000000"/>
           <w:spacing w:val="0"/>
           <w:w w:val="100"/>
           <w:position w:val="0"/>
@@ -1856,18 +2115,20 @@
     </w:p>
     <w:p>
       <w:pPr>
-        <w:pStyle w:val="Style2"/>
+        <w:pStyle w:val="Style3"/>
         <w:keepNext w:val="0"/>
         <w:keepLines w:val="0"/>
         <w:widowControl w:val="0"/>
         <w:shd w:val="clear" w:color="auto" w:fill="auto"/>
         <w:bidi w:val="0"/>
-        <w:spacing w:before="0" w:after="0" w:line="211" w:lineRule="auto"/>
-        <w:ind w:left="0" w:right="0" w:firstLine="240"/>
-        <w:jc w:val="both"/>
+        <w:spacing w:line="211" w:lineRule="auto"/>
+        <w:ind w:left="0" w:firstLine="360"/>
+        <w:jc w:val="left"/>
       </w:pPr>
       <w:r>
         <w:rPr>
+          <w:rFonts w:ascii="Times New Roman" w:eastAsia="Times New Roman" w:hAnsi="Times New Roman" w:cs="Times New Roman"/>
+          <w:color w:val="000000"/>
           <w:spacing w:val="0"/>
           <w:w w:val="100"/>
           <w:position w:val="0"/>
@@ -1881,18 +2142,20 @@
     </w:p>
     <w:p>
       <w:pPr>
-        <w:pStyle w:val="Style2"/>
+        <w:pStyle w:val="Style3"/>
         <w:keepNext w:val="0"/>
         <w:keepLines w:val="0"/>
         <w:widowControl w:val="0"/>
         <w:shd w:val="clear" w:color="auto" w:fill="auto"/>
         <w:bidi w:val="0"/>
-        <w:spacing w:before="0" w:after="0" w:line="211" w:lineRule="auto"/>
-        <w:ind w:left="0" w:right="0" w:firstLine="240"/>
-        <w:jc w:val="both"/>
+        <w:spacing w:line="211" w:lineRule="auto"/>
+        <w:ind w:left="0" w:firstLine="360"/>
+        <w:jc w:val="left"/>
       </w:pPr>
       <w:r>
         <w:rPr>
+          <w:rFonts w:ascii="Times New Roman" w:eastAsia="Times New Roman" w:hAnsi="Times New Roman" w:cs="Times New Roman"/>
+          <w:color w:val="000000"/>
           <w:spacing w:val="0"/>
           <w:w w:val="100"/>
           <w:position w:val="0"/>
@@ -1908,18 +2171,20 @@
     </w:p>
     <w:p>
       <w:pPr>
-        <w:pStyle w:val="Style2"/>
+        <w:pStyle w:val="Style3"/>
         <w:keepNext w:val="0"/>
         <w:keepLines w:val="0"/>
         <w:widowControl w:val="0"/>
         <w:shd w:val="clear" w:color="auto" w:fill="auto"/>
         <w:bidi w:val="0"/>
-        <w:spacing w:before="0" w:after="0" w:line="211" w:lineRule="auto"/>
-        <w:ind w:left="0" w:right="0" w:firstLine="240"/>
-        <w:jc w:val="both"/>
+        <w:spacing w:line="211" w:lineRule="auto"/>
+        <w:ind w:left="0" w:firstLine="360"/>
+        <w:jc w:val="left"/>
       </w:pPr>
       <w:r>
         <w:rPr>
+          <w:rFonts w:ascii="Times New Roman" w:eastAsia="Times New Roman" w:hAnsi="Times New Roman" w:cs="Times New Roman"/>
+          <w:color w:val="000000"/>
           <w:spacing w:val="0"/>
           <w:w w:val="100"/>
           <w:position w:val="0"/>
@@ -1937,18 +2202,20 @@
     </w:p>
     <w:p>
       <w:pPr>
-        <w:pStyle w:val="Style2"/>
+        <w:pStyle w:val="Style3"/>
         <w:keepNext w:val="0"/>
         <w:keepLines w:val="0"/>
         <w:widowControl w:val="0"/>
         <w:shd w:val="clear" w:color="auto" w:fill="auto"/>
         <w:bidi w:val="0"/>
-        <w:spacing w:before="0" w:after="0" w:line="211" w:lineRule="auto"/>
-        <w:ind w:left="0" w:right="0" w:firstLine="240"/>
-        <w:jc w:val="both"/>
+        <w:spacing w:line="211" w:lineRule="auto"/>
+        <w:ind w:left="0" w:firstLine="360"/>
+        <w:jc w:val="left"/>
       </w:pPr>
       <w:r>
         <w:rPr>
+          <w:rFonts w:ascii="Times New Roman" w:eastAsia="Times New Roman" w:hAnsi="Times New Roman" w:cs="Times New Roman"/>
+          <w:color w:val="000000"/>
           <w:spacing w:val="0"/>
           <w:w w:val="100"/>
           <w:position w:val="0"/>
@@ -1960,6 +2227,7 @@
       <w:r>
         <w:rPr>
           <w:rFonts w:ascii="Arial Unicode MS" w:eastAsia="Arial Unicode MS" w:hAnsi="Arial Unicode MS" w:cs="Arial Unicode MS"/>
+          <w:color w:val="000000"/>
           <w:spacing w:val="0"/>
           <w:w w:val="100"/>
           <w:position w:val="0"/>
@@ -1972,6 +2240,8 @@
       </w:r>
       <w:r>
         <w:rPr>
+          <w:rFonts w:ascii="Times New Roman" w:eastAsia="Times New Roman" w:hAnsi="Times New Roman" w:cs="Times New Roman"/>
+          <w:color w:val="000000"/>
           <w:spacing w:val="0"/>
           <w:w w:val="100"/>
           <w:position w:val="0"/>
@@ -1982,8 +2252,10 @@
       </w:r>
       <w:r>
         <w:rPr>
+          <w:rFonts w:ascii="Times New Roman" w:eastAsia="Times New Roman" w:hAnsi="Times New Roman" w:cs="Times New Roman"/>
           <w:i/>
           <w:iCs/>
+          <w:color w:val="000000"/>
           <w:spacing w:val="0"/>
           <w:w w:val="100"/>
           <w:position w:val="0"/>
@@ -1994,8 +2266,10 @@
       </w:r>
       <w:r>
         <w:rPr>
+          <w:rFonts w:ascii="Times New Roman" w:eastAsia="Times New Roman" w:hAnsi="Times New Roman" w:cs="Times New Roman"/>
           <w:i/>
           <w:iCs/>
+          <w:color w:val="000000"/>
           <w:spacing w:val="0"/>
           <w:w w:val="100"/>
           <w:position w:val="0"/>
@@ -2006,8 +2280,10 @@
       </w:r>
       <w:r>
         <w:rPr>
+          <w:rFonts w:ascii="Times New Roman" w:eastAsia="Times New Roman" w:hAnsi="Times New Roman" w:cs="Times New Roman"/>
           <w:i/>
           <w:iCs/>
+          <w:color w:val="000000"/>
           <w:spacing w:val="0"/>
           <w:w w:val="100"/>
           <w:position w:val="0"/>
@@ -2018,6 +2294,8 @@
       </w:r>
       <w:r>
         <w:rPr>
+          <w:rFonts w:ascii="Times New Roman" w:eastAsia="Times New Roman" w:hAnsi="Times New Roman" w:cs="Times New Roman"/>
+          <w:color w:val="000000"/>
           <w:spacing w:val="0"/>
           <w:w w:val="100"/>
           <w:position w:val="0"/>
@@ -2028,8 +2306,10 @@
       </w:r>
       <w:r>
         <w:rPr>
+          <w:rFonts w:ascii="Times New Roman" w:eastAsia="Times New Roman" w:hAnsi="Times New Roman" w:cs="Times New Roman"/>
           <w:i/>
           <w:iCs/>
+          <w:color w:val="000000"/>
           <w:spacing w:val="0"/>
           <w:w w:val="100"/>
           <w:position w:val="0"/>
@@ -2040,6 +2320,8 @@
       </w:r>
       <w:r>
         <w:rPr>
+          <w:rFonts w:ascii="Times New Roman" w:eastAsia="Times New Roman" w:hAnsi="Times New Roman" w:cs="Times New Roman"/>
+          <w:color w:val="000000"/>
           <w:spacing w:val="0"/>
           <w:w w:val="100"/>
           <w:position w:val="0"/>
@@ -2050,6 +2332,8 @@
       </w:r>
       <w:r>
         <w:rPr>
+          <w:rFonts w:ascii="Times New Roman" w:eastAsia="Times New Roman" w:hAnsi="Times New Roman" w:cs="Times New Roman"/>
+          <w:color w:val="000000"/>
           <w:spacing w:val="0"/>
           <w:w w:val="100"/>
           <w:position w:val="0"/>
@@ -2061,6 +2345,8 @@
       </w:r>
       <w:r>
         <w:rPr>
+          <w:rFonts w:ascii="Times New Roman" w:eastAsia="Times New Roman" w:hAnsi="Times New Roman" w:cs="Times New Roman"/>
+          <w:color w:val="000000"/>
           <w:spacing w:val="0"/>
           <w:w w:val="100"/>
           <w:position w:val="0"/>
@@ -2071,6 +2357,8 @@
       </w:r>
       <w:r>
         <w:rPr>
+          <w:rFonts w:ascii="Times New Roman" w:eastAsia="Times New Roman" w:hAnsi="Times New Roman" w:cs="Times New Roman"/>
+          <w:color w:val="000000"/>
           <w:spacing w:val="0"/>
           <w:w w:val="100"/>
           <w:position w:val="0"/>
@@ -2082,6 +2370,8 @@
       </w:r>
       <w:r>
         <w:rPr>
+          <w:rFonts w:ascii="Times New Roman" w:eastAsia="Times New Roman" w:hAnsi="Times New Roman" w:cs="Times New Roman"/>
+          <w:color w:val="000000"/>
           <w:spacing w:val="0"/>
           <w:w w:val="100"/>
           <w:position w:val="0"/>
@@ -2098,6 +2388,8 @@
       </w:r>
       <w:r>
         <w:rPr>
+          <w:rFonts w:ascii="Times New Roman" w:eastAsia="Times New Roman" w:hAnsi="Times New Roman" w:cs="Times New Roman"/>
+          <w:color w:val="000000"/>
           <w:spacing w:val="0"/>
           <w:w w:val="100"/>
           <w:position w:val="0"/>
@@ -2109,6 +2401,8 @@
       </w:r>
       <w:r>
         <w:rPr>
+          <w:rFonts w:ascii="Times New Roman" w:eastAsia="Times New Roman" w:hAnsi="Times New Roman" w:cs="Times New Roman"/>
+          <w:color w:val="000000"/>
           <w:spacing w:val="0"/>
           <w:w w:val="100"/>
           <w:position w:val="0"/>
@@ -2119,8 +2413,10 @@
       </w:r>
       <w:r>
         <w:rPr>
+          <w:rFonts w:ascii="Times New Roman" w:eastAsia="Times New Roman" w:hAnsi="Times New Roman" w:cs="Times New Roman"/>
           <w:i/>
           <w:iCs/>
+          <w:color w:val="000000"/>
           <w:spacing w:val="0"/>
           <w:w w:val="100"/>
           <w:position w:val="0"/>
@@ -2132,8 +2428,10 @@
       </w:r>
       <w:r>
         <w:rPr>
+          <w:rFonts w:ascii="Times New Roman" w:eastAsia="Times New Roman" w:hAnsi="Times New Roman" w:cs="Times New Roman"/>
           <w:i/>
           <w:iCs/>
+          <w:color w:val="000000"/>
           <w:spacing w:val="0"/>
           <w:w w:val="100"/>
           <w:position w:val="0"/>
@@ -2150,9 +2448,8 @@
         <w:numRestart w:val="continuous"/>
       </w:footnotePr>
       <w:pgSz w:w="12240" w:h="15840"/>
-      <w:pgMar w:top="1535" w:left="2105" w:right="1483" w:bottom="1224" w:header="1107" w:footer="796" w:gutter="0"/>
-      <w:pgNumType w:start="87"/>
-      <w:cols w:num="2" w:space="100"/>
+      <w:pgMar w:top="1535" w:left="2105" w:right="1369" w:bottom="1224" w:header="0" w:footer="3" w:gutter="0"/>
+      <w:cols w:space="720"/>
       <w:noEndnote/>
       <w:rtlGutter w:val="0"/>
       <w:docGrid w:linePitch="360"/>
@@ -2186,7 +2483,7 @@
   <w:docDefaults>
     <w:rPrDefault>
       <w:rPr>
-        <w:rFonts w:ascii="Arial Unicode MS" w:eastAsia="Arial Unicode MS" w:hAnsi="Arial Unicode MS" w:cs="Arial Unicode MS"/>
+        <w:rFonts w:ascii="Times New Roman" w:eastAsia="Times New Roman" w:hAnsi="Times New Roman" w:cs="Times New Roman"/>
         <w:sz w:val="24"/>
         <w:szCs w:val="24"/>
         <w:lang w:val="en-US" w:eastAsia="en-US" w:bidi="en-US"/>
@@ -2218,7 +2515,7 @@
       <w:jc w:val="left"/>
     </w:pPr>
     <w:rPr>
-      <w:rFonts w:ascii="Arial Unicode MS" w:eastAsia="Arial Unicode MS" w:hAnsi="Arial Unicode MS" w:cs="Arial Unicode MS"/>
+      <w:rFonts w:ascii="Times New Roman" w:eastAsia="Times New Roman" w:hAnsi="Times New Roman" w:cs="Times New Roman"/>
       <w:color w:val="000000"/>
       <w:spacing w:val="0"/>
       <w:w w:val="100"/>
@@ -2232,7 +2529,7 @@
   <w:style w:type="character" w:default="1" w:styleId="DefaultParagraphFont">
     <w:name w:val="Default Paragraph Font"/>
     <w:rPr>
-      <w:rFonts w:ascii="Arial Unicode MS" w:eastAsia="Arial Unicode MS" w:hAnsi="Arial Unicode MS" w:cs="Arial Unicode MS"/>
+      <w:rFonts w:ascii="Times New Roman" w:eastAsia="Times New Roman" w:hAnsi="Times New Roman" w:cs="Times New Roman"/>
       <w:color w:val="000000"/>
       <w:spacing w:val="0"/>
       <w:w w:val="100"/>
@@ -2243,28 +2540,34 @@
       <w:lang w:val="en-US" w:eastAsia="en-US" w:bidi="en-US"/>
     </w:rPr>
   </w:style>
-  <w:style w:type="character" w:customStyle="1" w:styleId="CharStyle3">
+  <w:style w:type="character" w:styleId="Hyperlink">
+    <w:name w:val="Hyperlink"/>
+    <w:basedOn w:val="DefaultParagraphFont"/>
+    <w:rPr>
+      <w:color w:val="0066CC"/>
+      <w:u w:val="single"/>
+    </w:rPr>
+  </w:style>
+  <w:style w:type="character" w:customStyle="1" w:styleId="CharStyle4">
     <w:name w:val="Body text_"/>
     <w:basedOn w:val="DefaultParagraphFont"/>
-    <w:link w:val="Style2"/>
+    <w:link w:val="Style3"/>
     <w:rPr>
-      <w:rFonts w:ascii="Times New Roman" w:eastAsia="Times New Roman" w:hAnsi="Times New Roman" w:cs="Times New Roman"/>
       <w:b w:val="0"/>
       <w:bCs w:val="0"/>
       <w:i w:val="0"/>
       <w:iCs w:val="0"/>
       <w:smallCaps w:val="0"/>
       <w:strike w:val="0"/>
-      <w:color w:val="5B4E3A"/>
       <w:sz w:val="18"/>
       <w:szCs w:val="18"/>
       <w:u w:val="none"/>
     </w:rPr>
   </w:style>
-  <w:style w:type="paragraph" w:styleId="Style2">
+  <w:style w:type="paragraph" w:styleId="Style3">
     <w:name w:val="Body text"/>
     <w:basedOn w:val="Normal"/>
-    <w:link w:val="CharStyle3"/>
+    <w:link w:val="CharStyle4"/>
     <w:qFormat/>
     <w:pPr>
       <w:widowControl w:val="0"/>
@@ -2272,14 +2575,12 @@
       <w:ind w:firstLine="220"/>
     </w:pPr>
     <w:rPr>
-      <w:rFonts w:ascii="Times New Roman" w:eastAsia="Times New Roman" w:hAnsi="Times New Roman" w:cs="Times New Roman"/>
       <w:b w:val="0"/>
       <w:bCs w:val="0"/>
       <w:i w:val="0"/>
       <w:iCs w:val="0"/>
       <w:smallCaps w:val="0"/>
       <w:strike w:val="0"/>
-      <w:color w:val="5B4E3A"/>
       <w:sz w:val="18"/>
       <w:szCs w:val="18"/>
       <w:u w:val="none"/>
